--- a/Обзор/Курсовой проект ТАУТитульник.docx
+++ b/Обзор/Курсовой проект ТАУТитульник.docx
@@ -2354,7 +2354,13 @@
         <w:rPr>
           <w:u w:val="single"/>
         </w:rPr>
-        <w:t>18</w:t>
+        <w:t>1</w:t>
+      </w:r>
+      <w:r>
+        <w:rPr>
+          <w:u w:val="single"/>
+        </w:rPr>
+        <w:t>9</w:t>
       </w:r>
       <w:proofErr w:type="gramEnd"/>
       <w:r>
@@ -2950,7 +2956,7 @@
         <w:rPr>
           <w:sz w:val="28"/>
         </w:rPr>
-        <w:t>Обзор существующих конструкций</w:t>
+        <w:t>Проектирование одноканальной САУ</w:t>
       </w:r>
     </w:p>
     <w:p>
@@ -2967,59 +2973,25 @@
         <w:rPr>
           <w:sz w:val="28"/>
         </w:rPr>
-        <w:t xml:space="preserve">4.2 </w:t>
+        <w:t>4.</w:t>
       </w:r>
       <w:r>
         <w:rPr>
           <w:sz w:val="28"/>
         </w:rPr>
-        <w:t>Расчет и подбор электропривода</w:t>
-      </w:r>
-    </w:p>
-    <w:p>
-      <w:pPr>
-        <w:tabs>
-          <w:tab w:val="left" w:pos="917"/>
-        </w:tabs>
-        <w:spacing w:line="318" w:lineRule="exact"/>
+        <w:t>2</w:t>
+      </w:r>
+      <w:r>
         <w:rPr>
           <w:sz w:val="28"/>
         </w:rPr>
-      </w:pPr>
+        <w:t xml:space="preserve"> </w:t>
+      </w:r>
       <w:r>
         <w:rPr>
           <w:sz w:val="28"/>
         </w:rPr>
-        <w:t xml:space="preserve">4.3 </w:t>
-      </w:r>
-      <w:r>
-        <w:rPr>
-          <w:sz w:val="28"/>
-        </w:rPr>
-        <w:t>Проектирование САУ</w:t>
-      </w:r>
-    </w:p>
-    <w:p>
-      <w:pPr>
-        <w:tabs>
-          <w:tab w:val="left" w:pos="917"/>
-        </w:tabs>
-        <w:spacing w:line="318" w:lineRule="exact"/>
-        <w:rPr>
-          <w:sz w:val="28"/>
-        </w:rPr>
-      </w:pPr>
-      <w:r>
-        <w:rPr>
-          <w:sz w:val="28"/>
-        </w:rPr>
-        <w:t xml:space="preserve">4.4 </w:t>
-      </w:r>
-      <w:r>
-        <w:rPr>
-          <w:sz w:val="28"/>
-        </w:rPr>
-        <w:t>Алгоритм блока формирования задающих воздействий</w:t>
+        <w:t>Разработка многоканальной САУ.</w:t>
       </w:r>
     </w:p>
     <w:p>
@@ -3449,9 +3421,17 @@
               <w:spacing w:line="315" w:lineRule="exact"/>
               <w:jc w:val="center"/>
               <w:rPr>
-                <w:sz w:val="28"/>
-              </w:rPr>
-            </w:pPr>
+                <w:sz w:val="24"/>
+                <w:szCs w:val="24"/>
+              </w:rPr>
+            </w:pPr>
+            <w:r>
+              <w:rPr>
+                <w:sz w:val="24"/>
+                <w:szCs w:val="24"/>
+              </w:rPr>
+              <w:t>Д.А. Калашников</w:t>
+            </w:r>
           </w:p>
         </w:tc>
       </w:tr>

--- a/Обзор/Курсовой проект ТАУТитульник.docx
+++ b/Обзор/Курсовой проект ТАУТитульник.docx
@@ -840,7 +840,6 @@
               </w:rPr>
               <w:t xml:space="preserve"> </w:t>
             </w:r>
-            <w:proofErr w:type="spellStart"/>
             <w:r>
               <w:rPr>
                 <w:sz w:val="25"/>
@@ -848,7 +847,6 @@
               </w:rPr>
               <w:t>Яцун</w:t>
             </w:r>
-            <w:proofErr w:type="spellEnd"/>
           </w:p>
         </w:tc>
         <w:tc>
@@ -1456,14 +1454,12 @@
               </w:rPr>
               <w:t xml:space="preserve"> </w:t>
             </w:r>
-            <w:proofErr w:type="spellStart"/>
             <w:r>
               <w:rPr>
                 <w:sz w:val="25"/>
               </w:rPr>
               <w:t>Яцун</w:t>
             </w:r>
-            <w:proofErr w:type="spellEnd"/>
           </w:p>
         </w:tc>
       </w:tr>
@@ -1641,38 +1637,21 @@
             <w:r>
               <w:rPr>
                 <w:sz w:val="25"/>
-                <w:lang w:val="en-US"/>
-              </w:rPr>
-              <w:t>А</w:t>
+              </w:rPr>
+              <w:t>М.П.</w:t>
             </w:r>
             <w:r>
               <w:rPr>
                 <w:sz w:val="25"/>
               </w:rPr>
-              <w:t>.</w:t>
+              <w:t>Щ</w:t>
             </w:r>
             <w:r>
               <w:rPr>
                 <w:sz w:val="25"/>
-                <w:lang w:val="en-US"/>
-              </w:rPr>
-              <w:t>В</w:t>
-            </w:r>
-            <w:r>
-              <w:rPr>
-                <w:sz w:val="25"/>
-              </w:rPr>
-              <w:t>.</w:t>
-            </w:r>
-            <w:proofErr w:type="spellStart"/>
-            <w:r>
-              <w:rPr>
-                <w:sz w:val="25"/>
-                <w:lang w:val="en-US"/>
-              </w:rPr>
-              <w:t>Мальчиков</w:t>
-            </w:r>
-            <w:proofErr w:type="spellEnd"/>
+              </w:rPr>
+              <w:t>ербакова</w:t>
+            </w:r>
           </w:p>
         </w:tc>
       </w:tr>
@@ -2136,7 +2115,6 @@
         <w:pStyle w:val="a4"/>
         <w:spacing w:before="1"/>
       </w:pPr>
-      <w:proofErr w:type="gramStart"/>
       <w:r>
         <w:t>Студент:</w:t>
       </w:r>
@@ -2147,14 +2125,7 @@
         <w:rPr>
           <w:spacing w:val="6"/>
         </w:rPr>
-        <w:t xml:space="preserve"> </w:t>
-      </w:r>
-      <w:proofErr w:type="gramEnd"/>
-      <w:r>
-        <w:rPr>
-          <w:spacing w:val="6"/>
-        </w:rPr>
-        <w:t>Калашников Д. А.</w:t>
+        <w:t xml:space="preserve"> Калашников Д. А.</w:t>
       </w:r>
       <w:r>
         <w:rPr>
@@ -2338,31 +2309,11 @@
         <w:t xml:space="preserve"> </w:t>
       </w:r>
       <w:r>
-        <w:t xml:space="preserve">защите: </w:t>
-      </w:r>
-      <w:proofErr w:type="gramStart"/>
-      <w:r>
-        <w:t>«</w:t>
-      </w:r>
-      <w:r>
-        <w:rPr>
-          <w:u w:val="single"/>
-        </w:rPr>
-        <w:t xml:space="preserve"> </w:t>
-      </w:r>
-      <w:r>
-        <w:rPr>
-          <w:u w:val="single"/>
-        </w:rPr>
-        <w:t>1</w:t>
-      </w:r>
-      <w:r>
-        <w:rPr>
-          <w:u w:val="single"/>
-        </w:rPr>
-        <w:t>9</w:t>
-      </w:r>
-      <w:proofErr w:type="gramEnd"/>
+        <w:t>защите: «</w:t>
+      </w:r>
+      <w:r>
+        <w:t xml:space="preserve">  </w:t>
+      </w:r>
       <w:r>
         <w:t xml:space="preserve"> » </w:t>
       </w:r>
@@ -2732,13 +2683,8 @@
         <w:spacing w:line="319" w:lineRule="exact"/>
         <w:ind w:left="284"/>
       </w:pPr>
-      <w:proofErr w:type="gramStart"/>
-      <w:r>
-        <w:t>3.3  Максимальный</w:t>
-      </w:r>
-      <w:proofErr w:type="gramEnd"/>
-      <w:r>
-        <w:t xml:space="preserve"> угол ук</w:t>
+      <w:r>
+        <w:t>3.3  Максимальный угол ук</w:t>
       </w:r>
       <w:r>
         <w:t>л</w:t>
@@ -2843,15 +2789,7 @@
         </w:rPr>
       </w:pPr>
       <w:r>
-        <w:t xml:space="preserve">3.6 </w:t>
-      </w:r>
-      <w:proofErr w:type="spellStart"/>
-      <w:r>
-        <w:t>Колебательность</w:t>
-      </w:r>
-      <w:proofErr w:type="spellEnd"/>
-      <w:r>
-        <w:t xml:space="preserve"> всех САУ должна быть равна 0</w:t>
+        <w:t>3.6 Колебательность всех САУ должна быть равна 0</w:t>
       </w:r>
     </w:p>
     <w:p>
@@ -3164,7 +3102,6 @@
               </w:rPr>
               <w:t xml:space="preserve"> </w:t>
             </w:r>
-            <w:proofErr w:type="spellStart"/>
             <w:r>
               <w:rPr>
                 <w:sz w:val="25"/>
@@ -3172,7 +3109,6 @@
               </w:rPr>
               <w:t>Яцун</w:t>
             </w:r>
-            <w:proofErr w:type="spellEnd"/>
           </w:p>
         </w:tc>
       </w:tr>
